--- a/Outputs/table_guild_simple_terms.docx
+++ b/Outputs/table_guild_simple_terms.docx
@@ -9,14 +9,14 @@
         <w:tblLook w:firstRow="1" w:lastRow="0" w:firstColumn="0" w:lastColumn="0" w:noHBand="0" w:noVBand="0" w:val="0020"/>
       </w:tblPr>
       <w:tblGrid>
-        <w:gridCol w:w="742"/>
-        <w:gridCol w:w="1237"/>
-        <w:gridCol w:w="742"/>
-        <w:gridCol w:w="2557"/>
-        <w:gridCol w:w="990"/>
-        <w:gridCol w:w="412"/>
-        <w:gridCol w:w="577"/>
-        <w:gridCol w:w="660"/>
+        <w:gridCol w:w="705"/>
+        <w:gridCol w:w="1176"/>
+        <w:gridCol w:w="705"/>
+        <w:gridCol w:w="2822"/>
+        <w:gridCol w:w="940"/>
+        <w:gridCol w:w="392"/>
+        <w:gridCol w:w="548"/>
+        <w:gridCol w:w="627"/>
       </w:tblGrid>
       <w:tr>
         <w:trPr>
@@ -348,7 +348,7 @@
               <w:jc w:val="left"/>
             </w:pPr>
             <w:r>
-              <w:t xml:space="preserve">ps</w:t>
+              <w:t xml:space="preserve">ht</w:t>
             </w:r>
           </w:p>
         </w:tc>
@@ -372,43 +372,43 @@
               <w:jc w:val="left"/>
             </w:pPr>
             <w:r>
-              <w:t xml:space="preserve">-1.95</w:t>
-            </w:r>
-          </w:p>
-        </w:tc>
-        <w:tc>
-          <w:tcPr/>
-          <w:p>
-            <w:pPr>
-              <w:pStyle w:val="Compact"/>
-              <w:jc w:val="left"/>
-            </w:pPr>
-            <w:r>
-              <w:t xml:space="preserve">0.74</w:t>
-            </w:r>
-          </w:p>
-        </w:tc>
-        <w:tc>
-          <w:tcPr/>
-          <w:p>
-            <w:pPr>
-              <w:pStyle w:val="Compact"/>
-              <w:jc w:val="left"/>
-            </w:pPr>
-            <w:r>
-              <w:t xml:space="preserve">-3.39</w:t>
-            </w:r>
-          </w:p>
-        </w:tc>
-        <w:tc>
-          <w:tcPr/>
-          <w:p>
-            <w:pPr>
-              <w:pStyle w:val="Compact"/>
-              <w:jc w:val="left"/>
-            </w:pPr>
-            <w:r>
-              <w:t xml:space="preserve">-0.51</w:t>
+              <w:t xml:space="preserve">-0.39</w:t>
+            </w:r>
+          </w:p>
+        </w:tc>
+        <w:tc>
+          <w:tcPr/>
+          <w:p>
+            <w:pPr>
+              <w:pStyle w:val="Compact"/>
+              <w:jc w:val="left"/>
+            </w:pPr>
+            <w:r>
+              <w:t xml:space="preserve">0.27</w:t>
+            </w:r>
+          </w:p>
+        </w:tc>
+        <w:tc>
+          <w:tcPr/>
+          <w:p>
+            <w:pPr>
+              <w:pStyle w:val="Compact"/>
+              <w:jc w:val="left"/>
+            </w:pPr>
+            <w:r>
+              <w:t xml:space="preserve">-0.92</w:t>
+            </w:r>
+          </w:p>
+        </w:tc>
+        <w:tc>
+          <w:tcPr/>
+          <w:p>
+            <w:pPr>
+              <w:pStyle w:val="Compact"/>
+              <w:jc w:val="left"/>
+            </w:pPr>
+            <w:r>
+              <w:t xml:space="preserve">0.14</w:t>
             </w:r>
           </w:p>
         </w:tc>
@@ -446,67 +446,67 @@
               <w:jc w:val="left"/>
             </w:pPr>
             <w:r>
-              <w:t xml:space="preserve">ps</w:t>
-            </w:r>
-          </w:p>
-        </w:tc>
-        <w:tc>
-          <w:tcPr/>
-          <w:p>
-            <w:pPr>
-              <w:pStyle w:val="Compact"/>
-              <w:jc w:val="left"/>
-            </w:pPr>
-            <w:r>
-              <w:t xml:space="preserve">n_occ_predator_scavenger</w:t>
-            </w:r>
-          </w:p>
-        </w:tc>
-        <w:tc>
-          <w:tcPr/>
-          <w:p>
-            <w:pPr>
-              <w:pStyle w:val="Compact"/>
-              <w:jc w:val="left"/>
-            </w:pPr>
-            <w:r>
-              <w:t xml:space="preserve">0.25</w:t>
-            </w:r>
-          </w:p>
-        </w:tc>
-        <w:tc>
-          <w:tcPr/>
-          <w:p>
-            <w:pPr>
-              <w:pStyle w:val="Compact"/>
-              <w:jc w:val="left"/>
-            </w:pPr>
-            <w:r>
-              <w:t xml:space="preserve">0.12</w:t>
-            </w:r>
-          </w:p>
-        </w:tc>
-        <w:tc>
-          <w:tcPr/>
-          <w:p>
-            <w:pPr>
-              <w:pStyle w:val="Compact"/>
-              <w:jc w:val="left"/>
-            </w:pPr>
-            <w:r>
-              <w:t xml:space="preserve">0.02</w:t>
-            </w:r>
-          </w:p>
-        </w:tc>
-        <w:tc>
-          <w:tcPr/>
-          <w:p>
-            <w:pPr>
-              <w:pStyle w:val="Compact"/>
-              <w:jc w:val="left"/>
-            </w:pPr>
-            <w:r>
-              <w:t xml:space="preserve">0.48</w:t>
+              <w:t xml:space="preserve">ht</w:t>
+            </w:r>
+          </w:p>
+        </w:tc>
+        <w:tc>
+          <w:tcPr/>
+          <w:p>
+            <w:pPr>
+              <w:pStyle w:val="Compact"/>
+              <w:jc w:val="left"/>
+            </w:pPr>
+            <w:r>
+              <w:t xml:space="preserve">n_occ_herbivorous_trophobiotic_prop</w:t>
+            </w:r>
+          </w:p>
+        </w:tc>
+        <w:tc>
+          <w:tcPr/>
+          <w:p>
+            <w:pPr>
+              <w:pStyle w:val="Compact"/>
+              <w:jc w:val="left"/>
+            </w:pPr>
+            <w:r>
+              <w:t xml:space="preserve">-5.12</w:t>
+            </w:r>
+          </w:p>
+        </w:tc>
+        <w:tc>
+          <w:tcPr/>
+          <w:p>
+            <w:pPr>
+              <w:pStyle w:val="Compact"/>
+              <w:jc w:val="left"/>
+            </w:pPr>
+            <w:r>
+              <w:t xml:space="preserve">4.74</w:t>
+            </w:r>
+          </w:p>
+        </w:tc>
+        <w:tc>
+          <w:tcPr/>
+          <w:p>
+            <w:pPr>
+              <w:pStyle w:val="Compact"/>
+              <w:jc w:val="left"/>
+            </w:pPr>
+            <w:r>
+              <w:t xml:space="preserve">-14.42</w:t>
+            </w:r>
+          </w:p>
+        </w:tc>
+        <w:tc>
+          <w:tcPr/>
+          <w:p>
+            <w:pPr>
+              <w:pStyle w:val="Compact"/>
+              <w:jc w:val="left"/>
+            </w:pPr>
+            <w:r>
+              <w:t xml:space="preserve">4.18</w:t>
             </w:r>
           </w:p>
         </w:tc>
@@ -936,7 +936,7 @@
               <w:jc w:val="left"/>
             </w:pPr>
             <w:r>
-              <w:t xml:space="preserve">ht</w:t>
+              <w:t xml:space="preserve">g</w:t>
             </w:r>
           </w:p>
         </w:tc>
@@ -960,43 +960,43 @@
               <w:jc w:val="left"/>
             </w:pPr>
             <w:r>
-              <w:t xml:space="preserve">0.18</w:t>
-            </w:r>
-          </w:p>
-        </w:tc>
-        <w:tc>
-          <w:tcPr/>
-          <w:p>
-            <w:pPr>
-              <w:pStyle w:val="Compact"/>
-              <w:jc w:val="left"/>
-            </w:pPr>
-            <w:r>
-              <w:t xml:space="preserve">0.31</w:t>
-            </w:r>
-          </w:p>
-        </w:tc>
-        <w:tc>
-          <w:tcPr/>
-          <w:p>
-            <w:pPr>
-              <w:pStyle w:val="Compact"/>
-              <w:jc w:val="left"/>
-            </w:pPr>
-            <w:r>
-              <w:t xml:space="preserve">-0.42</w:t>
-            </w:r>
-          </w:p>
-        </w:tc>
-        <w:tc>
-          <w:tcPr/>
-          <w:p>
-            <w:pPr>
-              <w:pStyle w:val="Compact"/>
-              <w:jc w:val="left"/>
-            </w:pPr>
-            <w:r>
-              <w:t xml:space="preserve">0.78</w:t>
+              <w:t xml:space="preserve">4.33</w:t>
+            </w:r>
+          </w:p>
+        </w:tc>
+        <w:tc>
+          <w:tcPr/>
+          <w:p>
+            <w:pPr>
+              <w:pStyle w:val="Compact"/>
+              <w:jc w:val="left"/>
+            </w:pPr>
+            <w:r>
+              <w:t xml:space="preserve">1.91</w:t>
+            </w:r>
+          </w:p>
+        </w:tc>
+        <w:tc>
+          <w:tcPr/>
+          <w:p>
+            <w:pPr>
+              <w:pStyle w:val="Compact"/>
+              <w:jc w:val="left"/>
+            </w:pPr>
+            <w:r>
+              <w:t xml:space="preserve">0.58</w:t>
+            </w:r>
+          </w:p>
+        </w:tc>
+        <w:tc>
+          <w:tcPr/>
+          <w:p>
+            <w:pPr>
+              <w:pStyle w:val="Compact"/>
+              <w:jc w:val="left"/>
+            </w:pPr>
+            <w:r>
+              <w:t xml:space="preserve">8.07</w:t>
             </w:r>
           </w:p>
         </w:tc>
@@ -1034,67 +1034,67 @@
               <w:jc w:val="left"/>
             </w:pPr>
             <w:r>
-              <w:t xml:space="preserve">ht</w:t>
-            </w:r>
-          </w:p>
-        </w:tc>
-        <w:tc>
-          <w:tcPr/>
-          <w:p>
-            <w:pPr>
-              <w:pStyle w:val="Compact"/>
-              <w:jc w:val="left"/>
-            </w:pPr>
-            <w:r>
-              <w:t xml:space="preserve">n_occ_herbivorous_trophobiotic</w:t>
-            </w:r>
-          </w:p>
-        </w:tc>
-        <w:tc>
-          <w:tcPr/>
-          <w:p>
-            <w:pPr>
-              <w:pStyle w:val="Compact"/>
-              <w:jc w:val="left"/>
-            </w:pPr>
-            <w:r>
-              <w:t xml:space="preserve">0.25</w:t>
-            </w:r>
-          </w:p>
-        </w:tc>
-        <w:tc>
-          <w:tcPr/>
-          <w:p>
-            <w:pPr>
-              <w:pStyle w:val="Compact"/>
-              <w:jc w:val="left"/>
-            </w:pPr>
-            <w:r>
-              <w:t xml:space="preserve">0.10</w:t>
-            </w:r>
-          </w:p>
-        </w:tc>
-        <w:tc>
-          <w:tcPr/>
-          <w:p>
-            <w:pPr>
-              <w:pStyle w:val="Compact"/>
-              <w:jc w:val="left"/>
-            </w:pPr>
-            <w:r>
-              <w:t xml:space="preserve">0.05</w:t>
-            </w:r>
-          </w:p>
-        </w:tc>
-        <w:tc>
-          <w:tcPr/>
-          <w:p>
-            <w:pPr>
-              <w:pStyle w:val="Compact"/>
-              <w:jc w:val="left"/>
-            </w:pPr>
-            <w:r>
-              <w:t xml:space="preserve">0.46</w:t>
+              <w:t xml:space="preserve">g</w:t>
+            </w:r>
+          </w:p>
+        </w:tc>
+        <w:tc>
+          <w:tcPr/>
+          <w:p>
+            <w:pPr>
+              <w:pStyle w:val="Compact"/>
+              <w:jc w:val="left"/>
+            </w:pPr>
+            <w:r>
+              <w:t xml:space="preserve">n_occ_generalistic_prop</w:t>
+            </w:r>
+          </w:p>
+        </w:tc>
+        <w:tc>
+          <w:tcPr/>
+          <w:p>
+            <w:pPr>
+              <w:pStyle w:val="Compact"/>
+              <w:jc w:val="left"/>
+            </w:pPr>
+            <w:r>
+              <w:t xml:space="preserve">-4.53</w:t>
+            </w:r>
+          </w:p>
+        </w:tc>
+        <w:tc>
+          <w:tcPr/>
+          <w:p>
+            <w:pPr>
+              <w:pStyle w:val="Compact"/>
+              <w:jc w:val="left"/>
+            </w:pPr>
+            <w:r>
+              <w:t xml:space="preserve">2.30</w:t>
+            </w:r>
+          </w:p>
+        </w:tc>
+        <w:tc>
+          <w:tcPr/>
+          <w:p>
+            <w:pPr>
+              <w:pStyle w:val="Compact"/>
+              <w:jc w:val="left"/>
+            </w:pPr>
+            <w:r>
+              <w:t xml:space="preserve">-9.04</w:t>
+            </w:r>
+          </w:p>
+        </w:tc>
+        <w:tc>
+          <w:tcPr/>
+          <w:p>
+            <w:pPr>
+              <w:pStyle w:val="Compact"/>
+              <w:jc w:val="left"/>
+            </w:pPr>
+            <w:r>
+              <w:t xml:space="preserve">-0.03</w:t>
             </w:r>
           </w:p>
         </w:tc>
@@ -1156,43 +1156,43 @@
               <w:jc w:val="left"/>
             </w:pPr>
             <w:r>
-              <w:t xml:space="preserve">0.69</w:t>
-            </w:r>
-          </w:p>
-        </w:tc>
-        <w:tc>
-          <w:tcPr/>
-          <w:p>
-            <w:pPr>
-              <w:pStyle w:val="Compact"/>
-              <w:jc w:val="left"/>
-            </w:pPr>
-            <w:r>
-              <w:t xml:space="preserve">0.35</w:t>
-            </w:r>
-          </w:p>
-        </w:tc>
-        <w:tc>
-          <w:tcPr/>
-          <w:p>
-            <w:pPr>
-              <w:pStyle w:val="Compact"/>
-              <w:jc w:val="left"/>
-            </w:pPr>
-            <w:r>
-              <w:t xml:space="preserve">0.00</w:t>
-            </w:r>
-          </w:p>
-        </w:tc>
-        <w:tc>
-          <w:tcPr/>
-          <w:p>
-            <w:pPr>
-              <w:pStyle w:val="Compact"/>
-              <w:jc w:val="left"/>
-            </w:pPr>
-            <w:r>
-              <w:t xml:space="preserve">1.38</w:t>
+              <w:t xml:space="preserve">0.72</w:t>
+            </w:r>
+          </w:p>
+        </w:tc>
+        <w:tc>
+          <w:tcPr/>
+          <w:p>
+            <w:pPr>
+              <w:pStyle w:val="Compact"/>
+              <w:jc w:val="left"/>
+            </w:pPr>
+            <w:r>
+              <w:t xml:space="preserve">0.34</w:t>
+            </w:r>
+          </w:p>
+        </w:tc>
+        <w:tc>
+          <w:tcPr/>
+          <w:p>
+            <w:pPr>
+              <w:pStyle w:val="Compact"/>
+              <w:jc w:val="left"/>
+            </w:pPr>
+            <w:r>
+              <w:t xml:space="preserve">0.04</w:t>
+            </w:r>
+          </w:p>
+        </w:tc>
+        <w:tc>
+          <w:tcPr/>
+          <w:p>
+            <w:pPr>
+              <w:pStyle w:val="Compact"/>
+              <w:jc w:val="left"/>
+            </w:pPr>
+            <w:r>
+              <w:t xml:space="preserve">1.40</w:t>
             </w:r>
           </w:p>
         </w:tc>
@@ -1242,55 +1242,55 @@
               <w:jc w:val="left"/>
             </w:pPr>
             <w:r>
-              <w:t xml:space="preserve">n_occ_herbivorous_trophobiotic</w:t>
-            </w:r>
-          </w:p>
-        </w:tc>
-        <w:tc>
-          <w:tcPr/>
-          <w:p>
-            <w:pPr>
-              <w:pStyle w:val="Compact"/>
-              <w:jc w:val="left"/>
-            </w:pPr>
-            <w:r>
-              <w:t xml:space="preserve">-0.65</w:t>
-            </w:r>
-          </w:p>
-        </w:tc>
-        <w:tc>
-          <w:tcPr/>
-          <w:p>
-            <w:pPr>
-              <w:pStyle w:val="Compact"/>
-              <w:jc w:val="left"/>
-            </w:pPr>
-            <w:r>
-              <w:t xml:space="preserve">0.42</w:t>
-            </w:r>
-          </w:p>
-        </w:tc>
-        <w:tc>
-          <w:tcPr/>
-          <w:p>
-            <w:pPr>
-              <w:pStyle w:val="Compact"/>
-              <w:jc w:val="left"/>
-            </w:pPr>
-            <w:r>
-              <w:t xml:space="preserve">-1.48</w:t>
-            </w:r>
-          </w:p>
-        </w:tc>
-        <w:tc>
-          <w:tcPr/>
-          <w:p>
-            <w:pPr>
-              <w:pStyle w:val="Compact"/>
-              <w:jc w:val="left"/>
-            </w:pPr>
-            <w:r>
-              <w:t xml:space="preserve">0.18</w:t>
+              <w:t xml:space="preserve">n_occ_herbivorous_trophobiotic_prop</w:t>
+            </w:r>
+          </w:p>
+        </w:tc>
+        <w:tc>
+          <w:tcPr/>
+          <w:p>
+            <w:pPr>
+              <w:pStyle w:val="Compact"/>
+              <w:jc w:val="left"/>
+            </w:pPr>
+            <w:r>
+              <w:t xml:space="preserve">-9.62</w:t>
+            </w:r>
+          </w:p>
+        </w:tc>
+        <w:tc>
+          <w:tcPr/>
+          <w:p>
+            <w:pPr>
+              <w:pStyle w:val="Compact"/>
+              <w:jc w:val="left"/>
+            </w:pPr>
+            <w:r>
+              <w:t xml:space="preserve">5.50</w:t>
+            </w:r>
+          </w:p>
+        </w:tc>
+        <w:tc>
+          <w:tcPr/>
+          <w:p>
+            <w:pPr>
+              <w:pStyle w:val="Compact"/>
+              <w:jc w:val="left"/>
+            </w:pPr>
+            <w:r>
+              <w:t xml:space="preserve">-20.40</w:t>
+            </w:r>
+          </w:p>
+        </w:tc>
+        <w:tc>
+          <w:tcPr/>
+          <w:p>
+            <w:pPr>
+              <w:pStyle w:val="Compact"/>
+              <w:jc w:val="left"/>
+            </w:pPr>
+            <w:r>
+              <w:t xml:space="preserve">1.15</w:t>
             </w:r>
           </w:p>
         </w:tc>
@@ -1328,7 +1328,7 @@
               <w:jc w:val="left"/>
             </w:pPr>
             <w:r>
-              <w:t xml:space="preserve">ps</w:t>
+              <w:t xml:space="preserve">null</w:t>
             </w:r>
           </w:p>
         </w:tc>
@@ -1352,43 +1352,43 @@
               <w:jc w:val="left"/>
             </w:pPr>
             <w:r>
-              <w:t xml:space="preserve">0.70</w:t>
-            </w:r>
-          </w:p>
-        </w:tc>
-        <w:tc>
-          <w:tcPr/>
-          <w:p>
-            <w:pPr>
-              <w:pStyle w:val="Compact"/>
-              <w:jc w:val="left"/>
-            </w:pPr>
-            <w:r>
-              <w:t xml:space="preserve">0.44</w:t>
-            </w:r>
-          </w:p>
-        </w:tc>
-        <w:tc>
-          <w:tcPr/>
-          <w:p>
-            <w:pPr>
-              <w:pStyle w:val="Compact"/>
-              <w:jc w:val="left"/>
-            </w:pPr>
-            <w:r>
-              <w:t xml:space="preserve">-0.15</w:t>
-            </w:r>
-          </w:p>
-        </w:tc>
-        <w:tc>
-          <w:tcPr/>
-          <w:p>
-            <w:pPr>
-              <w:pStyle w:val="Compact"/>
-              <w:jc w:val="left"/>
-            </w:pPr>
-            <w:r>
-              <w:t xml:space="preserve">1.56</w:t>
+              <w:t xml:space="preserve">1.10</w:t>
+            </w:r>
+          </w:p>
+        </w:tc>
+        <w:tc>
+          <w:tcPr/>
+          <w:p>
+            <w:pPr>
+              <w:pStyle w:val="Compact"/>
+              <w:jc w:val="left"/>
+            </w:pPr>
+            <w:r>
+              <w:t xml:space="preserve">0.46</w:t>
+            </w:r>
+          </w:p>
+        </w:tc>
+        <w:tc>
+          <w:tcPr/>
+          <w:p>
+            <w:pPr>
+              <w:pStyle w:val="Compact"/>
+              <w:jc w:val="left"/>
+            </w:pPr>
+            <w:r>
+              <w:t xml:space="preserve">0.20</w:t>
+            </w:r>
+          </w:p>
+        </w:tc>
+        <w:tc>
+          <w:tcPr/>
+          <w:p>
+            <w:pPr>
+              <w:pStyle w:val="Compact"/>
+              <w:jc w:val="left"/>
+            </w:pPr>
+            <w:r>
+              <w:t xml:space="preserve">2.00</w:t>
             </w:r>
           </w:p>
         </w:tc>
@@ -1402,91 +1402,91 @@
               <w:jc w:val="left"/>
             </w:pPr>
             <w:r>
-              <w:t xml:space="preserve">tanzania</w:t>
-            </w:r>
-          </w:p>
-        </w:tc>
-        <w:tc>
-          <w:tcPr/>
-          <w:p>
-            <w:pPr>
-              <w:pStyle w:val="Compact"/>
-              <w:jc w:val="left"/>
-            </w:pPr>
-            <w:r>
-              <w:t xml:space="preserve">cho_amino_acid</w:t>
-            </w:r>
-          </w:p>
-        </w:tc>
-        <w:tc>
-          <w:tcPr/>
-          <w:p>
-            <w:pPr>
-              <w:pStyle w:val="Compact"/>
-              <w:jc w:val="left"/>
-            </w:pPr>
-            <w:r>
-              <w:t xml:space="preserve">ps</w:t>
-            </w:r>
-          </w:p>
-        </w:tc>
-        <w:tc>
-          <w:tcPr/>
-          <w:p>
-            <w:pPr>
-              <w:pStyle w:val="Compact"/>
-              <w:jc w:val="left"/>
-            </w:pPr>
-            <w:r>
-              <w:t xml:space="preserve">n_occ_predator_scavenger</w:t>
-            </w:r>
-          </w:p>
-        </w:tc>
-        <w:tc>
-          <w:tcPr/>
-          <w:p>
-            <w:pPr>
-              <w:pStyle w:val="Compact"/>
-              <w:jc w:val="left"/>
-            </w:pPr>
-            <w:r>
-              <w:t xml:space="preserve">0.19</w:t>
-            </w:r>
-          </w:p>
-        </w:tc>
-        <w:tc>
-          <w:tcPr/>
-          <w:p>
-            <w:pPr>
-              <w:pStyle w:val="Compact"/>
-              <w:jc w:val="left"/>
-            </w:pPr>
-            <w:r>
-              <w:t xml:space="preserve">0.16</w:t>
-            </w:r>
-          </w:p>
-        </w:tc>
-        <w:tc>
-          <w:tcPr/>
-          <w:p>
-            <w:pPr>
-              <w:pStyle w:val="Compact"/>
-              <w:jc w:val="left"/>
-            </w:pPr>
-            <w:r>
-              <w:t xml:space="preserve">-0.12</w:t>
-            </w:r>
-          </w:p>
-        </w:tc>
-        <w:tc>
-          <w:tcPr/>
-          <w:p>
-            <w:pPr>
-              <w:pStyle w:val="Compact"/>
-              <w:jc w:val="left"/>
-            </w:pPr>
-            <w:r>
-              <w:t xml:space="preserve">0.49</w:t>
+              <w:t xml:space="preserve">ecuador</w:t>
+            </w:r>
+          </w:p>
+        </w:tc>
+        <w:tc>
+          <w:tcPr/>
+          <w:p>
+            <w:pPr>
+              <w:pStyle w:val="Compact"/>
+              <w:jc w:val="left"/>
+            </w:pPr>
+            <w:r>
+              <w:t xml:space="preserve">h2o</w:t>
+            </w:r>
+          </w:p>
+        </w:tc>
+        <w:tc>
+          <w:tcPr/>
+          <w:p>
+            <w:pPr>
+              <w:pStyle w:val="Compact"/>
+              <w:jc w:val="left"/>
+            </w:pPr>
+            <w:r>
+              <w:t xml:space="preserve">g</w:t>
+            </w:r>
+          </w:p>
+        </w:tc>
+        <w:tc>
+          <w:tcPr/>
+          <w:p>
+            <w:pPr>
+              <w:pStyle w:val="Compact"/>
+              <w:jc w:val="left"/>
+            </w:pPr>
+            <w:r>
+              <w:t xml:space="preserve">(Intercept)</w:t>
+            </w:r>
+          </w:p>
+        </w:tc>
+        <w:tc>
+          <w:tcPr/>
+          <w:p>
+            <w:pPr>
+              <w:pStyle w:val="Compact"/>
+              <w:jc w:val="left"/>
+            </w:pPr>
+            <w:r>
+              <w:t xml:space="preserve">0.10</w:t>
+            </w:r>
+          </w:p>
+        </w:tc>
+        <w:tc>
+          <w:tcPr/>
+          <w:p>
+            <w:pPr>
+              <w:pStyle w:val="Compact"/>
+              <w:jc w:val="left"/>
+            </w:pPr>
+            <w:r>
+              <w:t xml:space="preserve">2.10</w:t>
+            </w:r>
+          </w:p>
+        </w:tc>
+        <w:tc>
+          <w:tcPr/>
+          <w:p>
+            <w:pPr>
+              <w:pStyle w:val="Compact"/>
+              <w:jc w:val="left"/>
+            </w:pPr>
+            <w:r>
+              <w:t xml:space="preserve">-4.01</w:t>
+            </w:r>
+          </w:p>
+        </w:tc>
+        <w:tc>
+          <w:tcPr/>
+          <w:p>
+            <w:pPr>
+              <w:pStyle w:val="Compact"/>
+              <w:jc w:val="left"/>
+            </w:pPr>
+            <w:r>
+              <w:t xml:space="preserve">4.22</w:t>
             </w:r>
           </w:p>
         </w:tc>
@@ -1536,55 +1536,55 @@
               <w:jc w:val="left"/>
             </w:pPr>
             <w:r>
-              <w:t xml:space="preserve">(Intercept)</w:t>
-            </w:r>
-          </w:p>
-        </w:tc>
-        <w:tc>
-          <w:tcPr/>
-          <w:p>
-            <w:pPr>
-              <w:pStyle w:val="Compact"/>
-              <w:jc w:val="left"/>
-            </w:pPr>
-            <w:r>
-              <w:t xml:space="preserve">0.10</w:t>
-            </w:r>
-          </w:p>
-        </w:tc>
-        <w:tc>
-          <w:tcPr/>
-          <w:p>
-            <w:pPr>
-              <w:pStyle w:val="Compact"/>
-              <w:jc w:val="left"/>
-            </w:pPr>
-            <w:r>
-              <w:t xml:space="preserve">2.10</w:t>
-            </w:r>
-          </w:p>
-        </w:tc>
-        <w:tc>
-          <w:tcPr/>
-          <w:p>
-            <w:pPr>
-              <w:pStyle w:val="Compact"/>
-              <w:jc w:val="left"/>
-            </w:pPr>
-            <w:r>
-              <w:t xml:space="preserve">-4.01</w:t>
-            </w:r>
-          </w:p>
-        </w:tc>
-        <w:tc>
-          <w:tcPr/>
-          <w:p>
-            <w:pPr>
-              <w:pStyle w:val="Compact"/>
-              <w:jc w:val="left"/>
-            </w:pPr>
-            <w:r>
-              <w:t xml:space="preserve">4.22</w:t>
+              <w:t xml:space="preserve">n_occ_generalistic_prop</w:t>
+            </w:r>
+          </w:p>
+        </w:tc>
+        <w:tc>
+          <w:tcPr/>
+          <w:p>
+            <w:pPr>
+              <w:pStyle w:val="Compact"/>
+              <w:jc w:val="left"/>
+            </w:pPr>
+            <w:r>
+              <w:t xml:space="preserve">-2.21</w:t>
+            </w:r>
+          </w:p>
+        </w:tc>
+        <w:tc>
+          <w:tcPr/>
+          <w:p>
+            <w:pPr>
+              <w:pStyle w:val="Compact"/>
+              <w:jc w:val="left"/>
+            </w:pPr>
+            <w:r>
+              <w:t xml:space="preserve">2.66</w:t>
+            </w:r>
+          </w:p>
+        </w:tc>
+        <w:tc>
+          <w:tcPr/>
+          <w:p>
+            <w:pPr>
+              <w:pStyle w:val="Compact"/>
+              <w:jc w:val="left"/>
+            </w:pPr>
+            <w:r>
+              <w:t xml:space="preserve">-7.43</w:t>
+            </w:r>
+          </w:p>
+        </w:tc>
+        <w:tc>
+          <w:tcPr/>
+          <w:p>
+            <w:pPr>
+              <w:pStyle w:val="Compact"/>
+              <w:jc w:val="left"/>
+            </w:pPr>
+            <w:r>
+              <w:t xml:space="preserve">3.00</w:t>
             </w:r>
           </w:p>
         </w:tc>
@@ -1598,7 +1598,7 @@
               <w:jc w:val="left"/>
             </w:pPr>
             <w:r>
-              <w:t xml:space="preserve">ecuador</w:t>
+              <w:t xml:space="preserve">png</w:t>
             </w:r>
           </w:p>
         </w:tc>
@@ -1634,55 +1634,55 @@
               <w:jc w:val="left"/>
             </w:pPr>
             <w:r>
-              <w:t xml:space="preserve">n_occ_generalistic_prop</w:t>
-            </w:r>
-          </w:p>
-        </w:tc>
-        <w:tc>
-          <w:tcPr/>
-          <w:p>
-            <w:pPr>
-              <w:pStyle w:val="Compact"/>
-              <w:jc w:val="left"/>
-            </w:pPr>
-            <w:r>
-              <w:t xml:space="preserve">-2.21</w:t>
-            </w:r>
-          </w:p>
-        </w:tc>
-        <w:tc>
-          <w:tcPr/>
-          <w:p>
-            <w:pPr>
-              <w:pStyle w:val="Compact"/>
-              <w:jc w:val="left"/>
-            </w:pPr>
-            <w:r>
-              <w:t xml:space="preserve">2.66</w:t>
-            </w:r>
-          </w:p>
-        </w:tc>
-        <w:tc>
-          <w:tcPr/>
-          <w:p>
-            <w:pPr>
-              <w:pStyle w:val="Compact"/>
-              <w:jc w:val="left"/>
-            </w:pPr>
-            <w:r>
-              <w:t xml:space="preserve">-7.43</w:t>
-            </w:r>
-          </w:p>
-        </w:tc>
-        <w:tc>
-          <w:tcPr/>
-          <w:p>
-            <w:pPr>
-              <w:pStyle w:val="Compact"/>
-              <w:jc w:val="left"/>
-            </w:pPr>
-            <w:r>
-              <w:t xml:space="preserve">3.00</w:t>
+              <w:t xml:space="preserve">(Intercept)</w:t>
+            </w:r>
+          </w:p>
+        </w:tc>
+        <w:tc>
+          <w:tcPr/>
+          <w:p>
+            <w:pPr>
+              <w:pStyle w:val="Compact"/>
+              <w:jc w:val="left"/>
+            </w:pPr>
+            <w:r>
+              <w:t xml:space="preserve">-2.17</w:t>
+            </w:r>
+          </w:p>
+        </w:tc>
+        <w:tc>
+          <w:tcPr/>
+          <w:p>
+            <w:pPr>
+              <w:pStyle w:val="Compact"/>
+              <w:jc w:val="left"/>
+            </w:pPr>
+            <w:r>
+              <w:t xml:space="preserve">0.94</w:t>
+            </w:r>
+          </w:p>
+        </w:tc>
+        <w:tc>
+          <w:tcPr/>
+          <w:p>
+            <w:pPr>
+              <w:pStyle w:val="Compact"/>
+              <w:jc w:val="left"/>
+            </w:pPr>
+            <w:r>
+              <w:t xml:space="preserve">-4.00</w:t>
+            </w:r>
+          </w:p>
+        </w:tc>
+        <w:tc>
+          <w:tcPr/>
+          <w:p>
+            <w:pPr>
+              <w:pStyle w:val="Compact"/>
+              <w:jc w:val="left"/>
+            </w:pPr>
+            <w:r>
+              <w:t xml:space="preserve">-0.33</w:t>
             </w:r>
           </w:p>
         </w:tc>
@@ -1732,55 +1732,55 @@
               <w:jc w:val="left"/>
             </w:pPr>
             <w:r>
-              <w:t xml:space="preserve">(Intercept)</w:t>
-            </w:r>
-          </w:p>
-        </w:tc>
-        <w:tc>
-          <w:tcPr/>
-          <w:p>
-            <w:pPr>
-              <w:pStyle w:val="Compact"/>
-              <w:jc w:val="left"/>
-            </w:pPr>
-            <w:r>
-              <w:t xml:space="preserve">-2.17</w:t>
-            </w:r>
-          </w:p>
-        </w:tc>
-        <w:tc>
-          <w:tcPr/>
-          <w:p>
-            <w:pPr>
-              <w:pStyle w:val="Compact"/>
-              <w:jc w:val="left"/>
-            </w:pPr>
-            <w:r>
-              <w:t xml:space="preserve">0.94</w:t>
-            </w:r>
-          </w:p>
-        </w:tc>
-        <w:tc>
-          <w:tcPr/>
-          <w:p>
-            <w:pPr>
-              <w:pStyle w:val="Compact"/>
-              <w:jc w:val="left"/>
-            </w:pPr>
-            <w:r>
-              <w:t xml:space="preserve">-4.00</w:t>
-            </w:r>
-          </w:p>
-        </w:tc>
-        <w:tc>
-          <w:tcPr/>
-          <w:p>
-            <w:pPr>
-              <w:pStyle w:val="Compact"/>
-              <w:jc w:val="left"/>
-            </w:pPr>
-            <w:r>
-              <w:t xml:space="preserve">-0.33</w:t>
+              <w:t xml:space="preserve">n_occ_generalistic_prop</w:t>
+            </w:r>
+          </w:p>
+        </w:tc>
+        <w:tc>
+          <w:tcPr/>
+          <w:p>
+            <w:pPr>
+              <w:pStyle w:val="Compact"/>
+              <w:jc w:val="left"/>
+            </w:pPr>
+            <w:r>
+              <w:t xml:space="preserve">1.93</w:t>
+            </w:r>
+          </w:p>
+        </w:tc>
+        <w:tc>
+          <w:tcPr/>
+          <w:p>
+            <w:pPr>
+              <w:pStyle w:val="Compact"/>
+              <w:jc w:val="left"/>
+            </w:pPr>
+            <w:r>
+              <w:t xml:space="preserve">1.32</w:t>
+            </w:r>
+          </w:p>
+        </w:tc>
+        <w:tc>
+          <w:tcPr/>
+          <w:p>
+            <w:pPr>
+              <w:pStyle w:val="Compact"/>
+              <w:jc w:val="left"/>
+            </w:pPr>
+            <w:r>
+              <w:t xml:space="preserve">-0.66</w:t>
+            </w:r>
+          </w:p>
+        </w:tc>
+        <w:tc>
+          <w:tcPr/>
+          <w:p>
+            <w:pPr>
+              <w:pStyle w:val="Compact"/>
+              <w:jc w:val="left"/>
+            </w:pPr>
+            <w:r>
+              <w:t xml:space="preserve">4.52</w:t>
             </w:r>
           </w:p>
         </w:tc>
@@ -1794,7 +1794,7 @@
               <w:jc w:val="left"/>
             </w:pPr>
             <w:r>
-              <w:t xml:space="preserve">png</w:t>
+              <w:t xml:space="preserve">tanzania</w:t>
             </w:r>
           </w:p>
         </w:tc>
@@ -1818,67 +1818,67 @@
               <w:jc w:val="left"/>
             </w:pPr>
             <w:r>
-              <w:t xml:space="preserve">g</w:t>
-            </w:r>
-          </w:p>
-        </w:tc>
-        <w:tc>
-          <w:tcPr/>
-          <w:p>
-            <w:pPr>
-              <w:pStyle w:val="Compact"/>
-              <w:jc w:val="left"/>
-            </w:pPr>
-            <w:r>
-              <w:t xml:space="preserve">n_occ_generalistic_prop</w:t>
-            </w:r>
-          </w:p>
-        </w:tc>
-        <w:tc>
-          <w:tcPr/>
-          <w:p>
-            <w:pPr>
-              <w:pStyle w:val="Compact"/>
-              <w:jc w:val="left"/>
-            </w:pPr>
-            <w:r>
-              <w:t xml:space="preserve">1.93</w:t>
-            </w:r>
-          </w:p>
-        </w:tc>
-        <w:tc>
-          <w:tcPr/>
-          <w:p>
-            <w:pPr>
-              <w:pStyle w:val="Compact"/>
-              <w:jc w:val="left"/>
-            </w:pPr>
-            <w:r>
-              <w:t xml:space="preserve">1.32</w:t>
-            </w:r>
-          </w:p>
-        </w:tc>
-        <w:tc>
-          <w:tcPr/>
-          <w:p>
-            <w:pPr>
-              <w:pStyle w:val="Compact"/>
-              <w:jc w:val="left"/>
-            </w:pPr>
-            <w:r>
-              <w:t xml:space="preserve">-0.66</w:t>
-            </w:r>
-          </w:p>
-        </w:tc>
-        <w:tc>
-          <w:tcPr/>
-          <w:p>
-            <w:pPr>
-              <w:pStyle w:val="Compact"/>
-              <w:jc w:val="left"/>
-            </w:pPr>
-            <w:r>
-              <w:t xml:space="preserve">4.52</w:t>
+              <w:t xml:space="preserve">null</w:t>
+            </w:r>
+          </w:p>
+        </w:tc>
+        <w:tc>
+          <w:tcPr/>
+          <w:p>
+            <w:pPr>
+              <w:pStyle w:val="Compact"/>
+              <w:jc w:val="left"/>
+            </w:pPr>
+            <w:r>
+              <w:t xml:space="preserve">(Intercept)</w:t>
+            </w:r>
+          </w:p>
+        </w:tc>
+        <w:tc>
+          <w:tcPr/>
+          <w:p>
+            <w:pPr>
+              <w:pStyle w:val="Compact"/>
+              <w:jc w:val="left"/>
+            </w:pPr>
+            <w:r>
+              <w:t xml:space="preserve">-0.62</w:t>
+            </w:r>
+          </w:p>
+        </w:tc>
+        <w:tc>
+          <w:tcPr/>
+          <w:p>
+            <w:pPr>
+              <w:pStyle w:val="Compact"/>
+              <w:jc w:val="left"/>
+            </w:pPr>
+            <w:r>
+              <w:t xml:space="preserve">0.39</w:t>
+            </w:r>
+          </w:p>
+        </w:tc>
+        <w:tc>
+          <w:tcPr/>
+          <w:p>
+            <w:pPr>
+              <w:pStyle w:val="Compact"/>
+              <w:jc w:val="left"/>
+            </w:pPr>
+            <w:r>
+              <w:t xml:space="preserve">-1.39</w:t>
+            </w:r>
+          </w:p>
+        </w:tc>
+        <w:tc>
+          <w:tcPr/>
+          <w:p>
+            <w:pPr>
+              <w:pStyle w:val="Compact"/>
+              <w:jc w:val="left"/>
+            </w:pPr>
+            <w:r>
+              <w:t xml:space="preserve">0.16</w:t>
             </w:r>
           </w:p>
         </w:tc>
@@ -1892,31 +1892,31 @@
               <w:jc w:val="left"/>
             </w:pPr>
             <w:r>
-              <w:t xml:space="preserve">tanzania</w:t>
-            </w:r>
-          </w:p>
-        </w:tc>
-        <w:tc>
-          <w:tcPr/>
-          <w:p>
-            <w:pPr>
-              <w:pStyle w:val="Compact"/>
-              <w:jc w:val="left"/>
-            </w:pPr>
-            <w:r>
-              <w:t xml:space="preserve">h2o</w:t>
-            </w:r>
-          </w:p>
-        </w:tc>
-        <w:tc>
-          <w:tcPr/>
-          <w:p>
-            <w:pPr>
-              <w:pStyle w:val="Compact"/>
-              <w:jc w:val="left"/>
-            </w:pPr>
-            <w:r>
-              <w:t xml:space="preserve">ht</w:t>
+              <w:t xml:space="preserve">ecuador</w:t>
+            </w:r>
+          </w:p>
+        </w:tc>
+        <w:tc>
+          <w:tcPr/>
+          <w:p>
+            <w:pPr>
+              <w:pStyle w:val="Compact"/>
+              <w:jc w:val="left"/>
+            </w:pPr>
+            <w:r>
+              <w:t xml:space="preserve">lipid</w:t>
+            </w:r>
+          </w:p>
+        </w:tc>
+        <w:tc>
+          <w:tcPr/>
+          <w:p>
+            <w:pPr>
+              <w:pStyle w:val="Compact"/>
+              <w:jc w:val="left"/>
+            </w:pPr>
+            <w:r>
+              <w:t xml:space="preserve">ps</w:t>
             </w:r>
           </w:p>
         </w:tc>
@@ -1940,43 +1940,43 @@
               <w:jc w:val="left"/>
             </w:pPr>
             <w:r>
-              <w:t xml:space="preserve">-1.18</w:t>
-            </w:r>
-          </w:p>
-        </w:tc>
-        <w:tc>
-          <w:tcPr/>
-          <w:p>
-            <w:pPr>
-              <w:pStyle w:val="Compact"/>
-              <w:jc w:val="left"/>
-            </w:pPr>
-            <w:r>
-              <w:t xml:space="preserve">0.55</w:t>
-            </w:r>
-          </w:p>
-        </w:tc>
-        <w:tc>
-          <w:tcPr/>
-          <w:p>
-            <w:pPr>
-              <w:pStyle w:val="Compact"/>
-              <w:jc w:val="left"/>
-            </w:pPr>
-            <w:r>
-              <w:t xml:space="preserve">-2.26</w:t>
-            </w:r>
-          </w:p>
-        </w:tc>
-        <w:tc>
-          <w:tcPr/>
-          <w:p>
-            <w:pPr>
-              <w:pStyle w:val="Compact"/>
-              <w:jc w:val="left"/>
-            </w:pPr>
-            <w:r>
-              <w:t xml:space="preserve">-0.11</w:t>
+              <w:t xml:space="preserve">1.06</w:t>
+            </w:r>
+          </w:p>
+        </w:tc>
+        <w:tc>
+          <w:tcPr/>
+          <w:p>
+            <w:pPr>
+              <w:pStyle w:val="Compact"/>
+              <w:jc w:val="left"/>
+            </w:pPr>
+            <w:r>
+              <w:t xml:space="preserve">0.37</w:t>
+            </w:r>
+          </w:p>
+        </w:tc>
+        <w:tc>
+          <w:tcPr/>
+          <w:p>
+            <w:pPr>
+              <w:pStyle w:val="Compact"/>
+              <w:jc w:val="left"/>
+            </w:pPr>
+            <w:r>
+              <w:t xml:space="preserve">0.32</w:t>
+            </w:r>
+          </w:p>
+        </w:tc>
+        <w:tc>
+          <w:tcPr/>
+          <w:p>
+            <w:pPr>
+              <w:pStyle w:val="Compact"/>
+              <w:jc w:val="left"/>
+            </w:pPr>
+            <w:r>
+              <w:t xml:space="preserve">1.79</w:t>
             </w:r>
           </w:p>
         </w:tc>
@@ -1990,91 +1990,91 @@
               <w:jc w:val="left"/>
             </w:pPr>
             <w:r>
-              <w:t xml:space="preserve">tanzania</w:t>
-            </w:r>
-          </w:p>
-        </w:tc>
-        <w:tc>
-          <w:tcPr/>
-          <w:p>
-            <w:pPr>
-              <w:pStyle w:val="Compact"/>
-              <w:jc w:val="left"/>
-            </w:pPr>
-            <w:r>
-              <w:t xml:space="preserve">h2o</w:t>
-            </w:r>
-          </w:p>
-        </w:tc>
-        <w:tc>
-          <w:tcPr/>
-          <w:p>
-            <w:pPr>
-              <w:pStyle w:val="Compact"/>
-              <w:jc w:val="left"/>
-            </w:pPr>
-            <w:r>
-              <w:t xml:space="preserve">ht</w:t>
-            </w:r>
-          </w:p>
-        </w:tc>
-        <w:tc>
-          <w:tcPr/>
-          <w:p>
-            <w:pPr>
-              <w:pStyle w:val="Compact"/>
-              <w:jc w:val="left"/>
-            </w:pPr>
-            <w:r>
-              <w:t xml:space="preserve">n_occ_herbivorous_trophobiotic</w:t>
-            </w:r>
-          </w:p>
-        </w:tc>
-        <w:tc>
-          <w:tcPr/>
-          <w:p>
-            <w:pPr>
-              <w:pStyle w:val="Compact"/>
-              <w:jc w:val="left"/>
-            </w:pPr>
-            <w:r>
-              <w:t xml:space="preserve">0.16</w:t>
-            </w:r>
-          </w:p>
-        </w:tc>
-        <w:tc>
-          <w:tcPr/>
-          <w:p>
-            <w:pPr>
-              <w:pStyle w:val="Compact"/>
-              <w:jc w:val="left"/>
-            </w:pPr>
-            <w:r>
-              <w:t xml:space="preserve">0.10</w:t>
-            </w:r>
-          </w:p>
-        </w:tc>
-        <w:tc>
-          <w:tcPr/>
-          <w:p>
-            <w:pPr>
-              <w:pStyle w:val="Compact"/>
-              <w:jc w:val="left"/>
-            </w:pPr>
-            <w:r>
-              <w:t xml:space="preserve">-0.03</w:t>
-            </w:r>
-          </w:p>
-        </w:tc>
-        <w:tc>
-          <w:tcPr/>
-          <w:p>
-            <w:pPr>
-              <w:pStyle w:val="Compact"/>
-              <w:jc w:val="left"/>
-            </w:pPr>
-            <w:r>
-              <w:t xml:space="preserve">0.34</w:t>
+              <w:t xml:space="preserve">ecuador</w:t>
+            </w:r>
+          </w:p>
+        </w:tc>
+        <w:tc>
+          <w:tcPr/>
+          <w:p>
+            <w:pPr>
+              <w:pStyle w:val="Compact"/>
+              <w:jc w:val="left"/>
+            </w:pPr>
+            <w:r>
+              <w:t xml:space="preserve">lipid</w:t>
+            </w:r>
+          </w:p>
+        </w:tc>
+        <w:tc>
+          <w:tcPr/>
+          <w:p>
+            <w:pPr>
+              <w:pStyle w:val="Compact"/>
+              <w:jc w:val="left"/>
+            </w:pPr>
+            <w:r>
+              <w:t xml:space="preserve">ps</w:t>
+            </w:r>
+          </w:p>
+        </w:tc>
+        <w:tc>
+          <w:tcPr/>
+          <w:p>
+            <w:pPr>
+              <w:pStyle w:val="Compact"/>
+              <w:jc w:val="left"/>
+            </w:pPr>
+            <w:r>
+              <w:t xml:space="preserve">n_occ_predator_scavenger_prop</w:t>
+            </w:r>
+          </w:p>
+        </w:tc>
+        <w:tc>
+          <w:tcPr/>
+          <w:p>
+            <w:pPr>
+              <w:pStyle w:val="Compact"/>
+              <w:jc w:val="left"/>
+            </w:pPr>
+            <w:r>
+              <w:t xml:space="preserve">-5.06</w:t>
+            </w:r>
+          </w:p>
+        </w:tc>
+        <w:tc>
+          <w:tcPr/>
+          <w:p>
+            <w:pPr>
+              <w:pStyle w:val="Compact"/>
+              <w:jc w:val="left"/>
+            </w:pPr>
+            <w:r>
+              <w:t xml:space="preserve">2.23</w:t>
+            </w:r>
+          </w:p>
+        </w:tc>
+        <w:tc>
+          <w:tcPr/>
+          <w:p>
+            <w:pPr>
+              <w:pStyle w:val="Compact"/>
+              <w:jc w:val="left"/>
+            </w:pPr>
+            <w:r>
+              <w:t xml:space="preserve">-9.44</w:t>
+            </w:r>
+          </w:p>
+        </w:tc>
+        <w:tc>
+          <w:tcPr/>
+          <w:p>
+            <w:pPr>
+              <w:pStyle w:val="Compact"/>
+              <w:jc w:val="left"/>
+            </w:pPr>
+            <w:r>
+              <w:t xml:space="preserve">-0.68</w:t>
             </w:r>
           </w:p>
         </w:tc>
@@ -2088,7 +2088,7 @@
               <w:jc w:val="left"/>
             </w:pPr>
             <w:r>
-              <w:t xml:space="preserve">ecuador</w:t>
+              <w:t xml:space="preserve">png</w:t>
             </w:r>
           </w:p>
         </w:tc>
@@ -2112,7 +2112,7 @@
               <w:jc w:val="left"/>
             </w:pPr>
             <w:r>
-              <w:t xml:space="preserve">ht</w:t>
+              <w:t xml:space="preserve">null</w:t>
             </w:r>
           </w:p>
         </w:tc>
@@ -2136,43 +2136,43 @@
               <w:jc w:val="left"/>
             </w:pPr>
             <w:r>
-              <w:t xml:space="preserve">0.12</w:t>
-            </w:r>
-          </w:p>
-        </w:tc>
-        <w:tc>
-          <w:tcPr/>
-          <w:p>
-            <w:pPr>
-              <w:pStyle w:val="Compact"/>
-              <w:jc w:val="left"/>
-            </w:pPr>
-            <w:r>
-              <w:t xml:space="preserve">0.34</w:t>
-            </w:r>
-          </w:p>
-        </w:tc>
-        <w:tc>
-          <w:tcPr/>
-          <w:p>
-            <w:pPr>
-              <w:pStyle w:val="Compact"/>
-              <w:jc w:val="left"/>
-            </w:pPr>
-            <w:r>
-              <w:t xml:space="preserve">-0.55</w:t>
-            </w:r>
-          </w:p>
-        </w:tc>
-        <w:tc>
-          <w:tcPr/>
-          <w:p>
-            <w:pPr>
-              <w:pStyle w:val="Compact"/>
-              <w:jc w:val="left"/>
-            </w:pPr>
-            <w:r>
-              <w:t xml:space="preserve">0.78</w:t>
+              <w:t xml:space="preserve">1.12</w:t>
+            </w:r>
+          </w:p>
+        </w:tc>
+        <w:tc>
+          <w:tcPr/>
+          <w:p>
+            <w:pPr>
+              <w:pStyle w:val="Compact"/>
+              <w:jc w:val="left"/>
+            </w:pPr>
+            <w:r>
+              <w:t xml:space="preserve">0.35</w:t>
+            </w:r>
+          </w:p>
+        </w:tc>
+        <w:tc>
+          <w:tcPr/>
+          <w:p>
+            <w:pPr>
+              <w:pStyle w:val="Compact"/>
+              <w:jc w:val="left"/>
+            </w:pPr>
+            <w:r>
+              <w:t xml:space="preserve">0.44</w:t>
+            </w:r>
+          </w:p>
+        </w:tc>
+        <w:tc>
+          <w:tcPr/>
+          <w:p>
+            <w:pPr>
+              <w:pStyle w:val="Compact"/>
+              <w:jc w:val="left"/>
+            </w:pPr>
+            <w:r>
+              <w:t xml:space="preserve">1.80</w:t>
             </w:r>
           </w:p>
         </w:tc>
@@ -2186,7 +2186,7 @@
               <w:jc w:val="left"/>
             </w:pPr>
             <w:r>
-              <w:t xml:space="preserve">ecuador</w:t>
+              <w:t xml:space="preserve">tanzania</w:t>
             </w:r>
           </w:p>
         </w:tc>
@@ -2210,67 +2210,67 @@
               <w:jc w:val="left"/>
             </w:pPr>
             <w:r>
-              <w:t xml:space="preserve">ht</w:t>
-            </w:r>
-          </w:p>
-        </w:tc>
-        <w:tc>
-          <w:tcPr/>
-          <w:p>
-            <w:pPr>
-              <w:pStyle w:val="Compact"/>
-              <w:jc w:val="left"/>
-            </w:pPr>
-            <w:r>
-              <w:t xml:space="preserve">n_occ_herbivorous_trophobiotic</w:t>
-            </w:r>
-          </w:p>
-        </w:tc>
-        <w:tc>
-          <w:tcPr/>
-          <w:p>
-            <w:pPr>
-              <w:pStyle w:val="Compact"/>
-              <w:jc w:val="left"/>
-            </w:pPr>
-            <w:r>
-              <w:t xml:space="preserve">0.18</w:t>
-            </w:r>
-          </w:p>
-        </w:tc>
-        <w:tc>
-          <w:tcPr/>
-          <w:p>
-            <w:pPr>
-              <w:pStyle w:val="Compact"/>
-              <w:jc w:val="left"/>
-            </w:pPr>
-            <w:r>
-              <w:t xml:space="preserve">0.10</w:t>
-            </w:r>
-          </w:p>
-        </w:tc>
-        <w:tc>
-          <w:tcPr/>
-          <w:p>
-            <w:pPr>
-              <w:pStyle w:val="Compact"/>
-              <w:jc w:val="left"/>
-            </w:pPr>
-            <w:r>
-              <w:t xml:space="preserve">-0.02</w:t>
-            </w:r>
-          </w:p>
-        </w:tc>
-        <w:tc>
-          <w:tcPr/>
-          <w:p>
-            <w:pPr>
-              <w:pStyle w:val="Compact"/>
-              <w:jc w:val="left"/>
-            </w:pPr>
-            <w:r>
-              <w:t xml:space="preserve">0.38</w:t>
+              <w:t xml:space="preserve">ps</w:t>
+            </w:r>
+          </w:p>
+        </w:tc>
+        <w:tc>
+          <w:tcPr/>
+          <w:p>
+            <w:pPr>
+              <w:pStyle w:val="Compact"/>
+              <w:jc w:val="left"/>
+            </w:pPr>
+            <w:r>
+              <w:t xml:space="preserve">(Intercept)</w:t>
+            </w:r>
+          </w:p>
+        </w:tc>
+        <w:tc>
+          <w:tcPr/>
+          <w:p>
+            <w:pPr>
+              <w:pStyle w:val="Compact"/>
+              <w:jc w:val="left"/>
+            </w:pPr>
+            <w:r>
+              <w:t xml:space="preserve">-0.10</w:t>
+            </w:r>
+          </w:p>
+        </w:tc>
+        <w:tc>
+          <w:tcPr/>
+          <w:p>
+            <w:pPr>
+              <w:pStyle w:val="Compact"/>
+              <w:jc w:val="left"/>
+            </w:pPr>
+            <w:r>
+              <w:t xml:space="preserve">0.35</w:t>
+            </w:r>
+          </w:p>
+        </w:tc>
+        <w:tc>
+          <w:tcPr/>
+          <w:p>
+            <w:pPr>
+              <w:pStyle w:val="Compact"/>
+              <w:jc w:val="left"/>
+            </w:pPr>
+            <w:r>
+              <w:t xml:space="preserve">-0.79</w:t>
+            </w:r>
+          </w:p>
+        </w:tc>
+        <w:tc>
+          <w:tcPr/>
+          <w:p>
+            <w:pPr>
+              <w:pStyle w:val="Compact"/>
+              <w:jc w:val="left"/>
+            </w:pPr>
+            <w:r>
+              <w:t xml:space="preserve">0.60</w:t>
             </w:r>
           </w:p>
         </w:tc>
@@ -2284,7 +2284,7 @@
               <w:jc w:val="left"/>
             </w:pPr>
             <w:r>
-              <w:t xml:space="preserve">png</w:t>
+              <w:t xml:space="preserve">tanzania</w:t>
             </w:r>
           </w:p>
         </w:tc>
@@ -2308,67 +2308,67 @@
               <w:jc w:val="left"/>
             </w:pPr>
             <w:r>
-              <w:t xml:space="preserve">null</w:t>
-            </w:r>
-          </w:p>
-        </w:tc>
-        <w:tc>
-          <w:tcPr/>
-          <w:p>
-            <w:pPr>
-              <w:pStyle w:val="Compact"/>
-              <w:jc w:val="left"/>
-            </w:pPr>
-            <w:r>
-              <w:t xml:space="preserve">(Intercept)</w:t>
-            </w:r>
-          </w:p>
-        </w:tc>
-        <w:tc>
-          <w:tcPr/>
-          <w:p>
-            <w:pPr>
-              <w:pStyle w:val="Compact"/>
-              <w:jc w:val="left"/>
-            </w:pPr>
-            <w:r>
-              <w:t xml:space="preserve">1.12</w:t>
-            </w:r>
-          </w:p>
-        </w:tc>
-        <w:tc>
-          <w:tcPr/>
-          <w:p>
-            <w:pPr>
-              <w:pStyle w:val="Compact"/>
-              <w:jc w:val="left"/>
-            </w:pPr>
-            <w:r>
-              <w:t xml:space="preserve">0.35</w:t>
-            </w:r>
-          </w:p>
-        </w:tc>
-        <w:tc>
-          <w:tcPr/>
-          <w:p>
-            <w:pPr>
-              <w:pStyle w:val="Compact"/>
-              <w:jc w:val="left"/>
-            </w:pPr>
-            <w:r>
-              <w:t xml:space="preserve">0.44</w:t>
-            </w:r>
-          </w:p>
-        </w:tc>
-        <w:tc>
-          <w:tcPr/>
-          <w:p>
-            <w:pPr>
-              <w:pStyle w:val="Compact"/>
-              <w:jc w:val="left"/>
-            </w:pPr>
-            <w:r>
-              <w:t xml:space="preserve">1.80</w:t>
+              <w:t xml:space="preserve">ps</w:t>
+            </w:r>
+          </w:p>
+        </w:tc>
+        <w:tc>
+          <w:tcPr/>
+          <w:p>
+            <w:pPr>
+              <w:pStyle w:val="Compact"/>
+              <w:jc w:val="left"/>
+            </w:pPr>
+            <w:r>
+              <w:t xml:space="preserve">n_occ_predator_scavenger_prop</w:t>
+            </w:r>
+          </w:p>
+        </w:tc>
+        <w:tc>
+          <w:tcPr/>
+          <w:p>
+            <w:pPr>
+              <w:pStyle w:val="Compact"/>
+              <w:jc w:val="left"/>
+            </w:pPr>
+            <w:r>
+              <w:t xml:space="preserve">1.25</w:t>
+            </w:r>
+          </w:p>
+        </w:tc>
+        <w:tc>
+          <w:tcPr/>
+          <w:p>
+            <w:pPr>
+              <w:pStyle w:val="Compact"/>
+              <w:jc w:val="left"/>
+            </w:pPr>
+            <w:r>
+              <w:t xml:space="preserve">0.82</w:t>
+            </w:r>
+          </w:p>
+        </w:tc>
+        <w:tc>
+          <w:tcPr/>
+          <w:p>
+            <w:pPr>
+              <w:pStyle w:val="Compact"/>
+              <w:jc w:val="left"/>
+            </w:pPr>
+            <w:r>
+              <w:t xml:space="preserve">-0.36</w:t>
+            </w:r>
+          </w:p>
+        </w:tc>
+        <w:tc>
+          <w:tcPr/>
+          <w:p>
+            <w:pPr>
+              <w:pStyle w:val="Compact"/>
+              <w:jc w:val="left"/>
+            </w:pPr>
+            <w:r>
+              <w:t xml:space="preserve">2.85</w:t>
             </w:r>
           </w:p>
         </w:tc>
@@ -2382,31 +2382,31 @@
               <w:jc w:val="left"/>
             </w:pPr>
             <w:r>
-              <w:t xml:space="preserve">tanzania</w:t>
-            </w:r>
-          </w:p>
-        </w:tc>
-        <w:tc>
-          <w:tcPr/>
-          <w:p>
-            <w:pPr>
-              <w:pStyle w:val="Compact"/>
-              <w:jc w:val="left"/>
-            </w:pPr>
-            <w:r>
-              <w:t xml:space="preserve">lipid</w:t>
-            </w:r>
-          </w:p>
-        </w:tc>
-        <w:tc>
-          <w:tcPr/>
-          <w:p>
-            <w:pPr>
-              <w:pStyle w:val="Compact"/>
-              <w:jc w:val="left"/>
-            </w:pPr>
-            <w:r>
-              <w:t xml:space="preserve">null</w:t>
+              <w:t xml:space="preserve">ecuador</w:t>
+            </w:r>
+          </w:p>
+        </w:tc>
+        <w:tc>
+          <w:tcPr/>
+          <w:p>
+            <w:pPr>
+              <w:pStyle w:val="Compact"/>
+              <w:jc w:val="left"/>
+            </w:pPr>
+            <w:r>
+              <w:t xml:space="preserve">nacl</w:t>
+            </w:r>
+          </w:p>
+        </w:tc>
+        <w:tc>
+          <w:tcPr/>
+          <w:p>
+            <w:pPr>
+              <w:pStyle w:val="Compact"/>
+              <w:jc w:val="left"/>
+            </w:pPr>
+            <w:r>
+              <w:t xml:space="preserve">ht</w:t>
             </w:r>
           </w:p>
         </w:tc>
@@ -2430,43 +2430,43 @@
               <w:jc w:val="left"/>
             </w:pPr>
             <w:r>
-              <w:t xml:space="preserve">0.23</w:t>
-            </w:r>
-          </w:p>
-        </w:tc>
-        <w:tc>
-          <w:tcPr/>
-          <w:p>
-            <w:pPr>
-              <w:pStyle w:val="Compact"/>
-              <w:jc w:val="left"/>
-            </w:pPr>
-            <w:r>
-              <w:t xml:space="preserve">0.32</w:t>
-            </w:r>
-          </w:p>
-        </w:tc>
-        <w:tc>
-          <w:tcPr/>
-          <w:p>
-            <w:pPr>
-              <w:pStyle w:val="Compact"/>
-              <w:jc w:val="left"/>
-            </w:pPr>
-            <w:r>
-              <w:t xml:space="preserve">-0.40</w:t>
-            </w:r>
-          </w:p>
-        </w:tc>
-        <w:tc>
-          <w:tcPr/>
-          <w:p>
-            <w:pPr>
-              <w:pStyle w:val="Compact"/>
-              <w:jc w:val="left"/>
-            </w:pPr>
-            <w:r>
-              <w:t xml:space="preserve">0.87</w:t>
+              <w:t xml:space="preserve">-0.43</w:t>
+            </w:r>
+          </w:p>
+        </w:tc>
+        <w:tc>
+          <w:tcPr/>
+          <w:p>
+            <w:pPr>
+              <w:pStyle w:val="Compact"/>
+              <w:jc w:val="left"/>
+            </w:pPr>
+            <w:r>
+              <w:t xml:space="preserve">0.40</w:t>
+            </w:r>
+          </w:p>
+        </w:tc>
+        <w:tc>
+          <w:tcPr/>
+          <w:p>
+            <w:pPr>
+              <w:pStyle w:val="Compact"/>
+              <w:jc w:val="left"/>
+            </w:pPr>
+            <w:r>
+              <w:t xml:space="preserve">-1.21</w:t>
+            </w:r>
+          </w:p>
+        </w:tc>
+        <w:tc>
+          <w:tcPr/>
+          <w:p>
+            <w:pPr>
+              <w:pStyle w:val="Compact"/>
+              <w:jc w:val="left"/>
+            </w:pPr>
+            <w:r>
+              <w:t xml:space="preserve">0.36</w:t>
             </w:r>
           </w:p>
         </w:tc>
@@ -2504,165 +2504,67 @@
               <w:jc w:val="left"/>
             </w:pPr>
             <w:r>
-              <w:t xml:space="preserve">ps</w:t>
-            </w:r>
-          </w:p>
-        </w:tc>
-        <w:tc>
-          <w:tcPr/>
-          <w:p>
-            <w:pPr>
-              <w:pStyle w:val="Compact"/>
-              <w:jc w:val="left"/>
-            </w:pPr>
-            <w:r>
-              <w:t xml:space="preserve">(Intercept)</w:t>
-            </w:r>
-          </w:p>
-        </w:tc>
-        <w:tc>
-          <w:tcPr/>
-          <w:p>
-            <w:pPr>
-              <w:pStyle w:val="Compact"/>
-              <w:jc w:val="left"/>
-            </w:pPr>
-            <w:r>
-              <w:t xml:space="preserve">0.49</w:t>
-            </w:r>
-          </w:p>
-        </w:tc>
-        <w:tc>
-          <w:tcPr/>
-          <w:p>
-            <w:pPr>
-              <w:pStyle w:val="Compact"/>
-              <w:jc w:val="left"/>
-            </w:pPr>
-            <w:r>
-              <w:t xml:space="preserve">0.41</w:t>
-            </w:r>
-          </w:p>
-        </w:tc>
-        <w:tc>
-          <w:tcPr/>
-          <w:p>
-            <w:pPr>
-              <w:pStyle w:val="Compact"/>
-              <w:jc w:val="left"/>
-            </w:pPr>
-            <w:r>
-              <w:t xml:space="preserve">-0.31</w:t>
-            </w:r>
-          </w:p>
-        </w:tc>
-        <w:tc>
-          <w:tcPr/>
-          <w:p>
-            <w:pPr>
-              <w:pStyle w:val="Compact"/>
-              <w:jc w:val="left"/>
-            </w:pPr>
-            <w:r>
-              <w:t xml:space="preserve">1.28</w:t>
-            </w:r>
-          </w:p>
-        </w:tc>
-      </w:tr>
-      <w:tr>
-        <w:tc>
-          <w:tcPr/>
-          <w:p>
-            <w:pPr>
-              <w:pStyle w:val="Compact"/>
-              <w:jc w:val="left"/>
-            </w:pPr>
-            <w:r>
-              <w:t xml:space="preserve">ecuador</w:t>
-            </w:r>
-          </w:p>
-        </w:tc>
-        <w:tc>
-          <w:tcPr/>
-          <w:p>
-            <w:pPr>
-              <w:pStyle w:val="Compact"/>
-              <w:jc w:val="left"/>
-            </w:pPr>
-            <w:r>
-              <w:t xml:space="preserve">nacl</w:t>
-            </w:r>
-          </w:p>
-        </w:tc>
-        <w:tc>
-          <w:tcPr/>
-          <w:p>
-            <w:pPr>
-              <w:pStyle w:val="Compact"/>
-              <w:jc w:val="left"/>
-            </w:pPr>
-            <w:r>
-              <w:t xml:space="preserve">ps</w:t>
-            </w:r>
-          </w:p>
-        </w:tc>
-        <w:tc>
-          <w:tcPr/>
-          <w:p>
-            <w:pPr>
-              <w:pStyle w:val="Compact"/>
-              <w:jc w:val="left"/>
-            </w:pPr>
-            <w:r>
-              <w:t xml:space="preserve">n_occ_predator_scavenger</w:t>
-            </w:r>
-          </w:p>
-        </w:tc>
-        <w:tc>
-          <w:tcPr/>
-          <w:p>
-            <w:pPr>
-              <w:pStyle w:val="Compact"/>
-              <w:jc w:val="left"/>
-            </w:pPr>
-            <w:r>
-              <w:t xml:space="preserve">-0.44</w:t>
-            </w:r>
-          </w:p>
-        </w:tc>
-        <w:tc>
-          <w:tcPr/>
-          <w:p>
-            <w:pPr>
-              <w:pStyle w:val="Compact"/>
-              <w:jc w:val="left"/>
-            </w:pPr>
-            <w:r>
-              <w:t xml:space="preserve">0.26</w:t>
-            </w:r>
-          </w:p>
-        </w:tc>
-        <w:tc>
-          <w:tcPr/>
-          <w:p>
-            <w:pPr>
-              <w:pStyle w:val="Compact"/>
-              <w:jc w:val="left"/>
-            </w:pPr>
-            <w:r>
-              <w:t xml:space="preserve">-0.94</w:t>
-            </w:r>
-          </w:p>
-        </w:tc>
-        <w:tc>
-          <w:tcPr/>
-          <w:p>
-            <w:pPr>
-              <w:pStyle w:val="Compact"/>
-              <w:jc w:val="left"/>
-            </w:pPr>
-            <w:r>
-              <w:t xml:space="preserve">0.06</w:t>
+              <w:t xml:space="preserve">ht</w:t>
+            </w:r>
+          </w:p>
+        </w:tc>
+        <w:tc>
+          <w:tcPr/>
+          <w:p>
+            <w:pPr>
+              <w:pStyle w:val="Compact"/>
+              <w:jc w:val="left"/>
+            </w:pPr>
+            <w:r>
+              <w:t xml:space="preserve">n_occ_herbivorous_trophobiotic_prop</w:t>
+            </w:r>
+          </w:p>
+        </w:tc>
+        <w:tc>
+          <w:tcPr/>
+          <w:p>
+            <w:pPr>
+              <w:pStyle w:val="Compact"/>
+              <w:jc w:val="left"/>
+            </w:pPr>
+            <w:r>
+              <w:t xml:space="preserve">4.99</w:t>
+            </w:r>
+          </w:p>
+        </w:tc>
+        <w:tc>
+          <w:tcPr/>
+          <w:p>
+            <w:pPr>
+              <w:pStyle w:val="Compact"/>
+              <w:jc w:val="left"/>
+            </w:pPr>
+            <w:r>
+              <w:t xml:space="preserve">3.15</w:t>
+            </w:r>
+          </w:p>
+        </w:tc>
+        <w:tc>
+          <w:tcPr/>
+          <w:p>
+            <w:pPr>
+              <w:pStyle w:val="Compact"/>
+              <w:jc w:val="left"/>
+            </w:pPr>
+            <w:r>
+              <w:t xml:space="preserve">-1.18</w:t>
+            </w:r>
+          </w:p>
+        </w:tc>
+        <w:tc>
+          <w:tcPr/>
+          <w:p>
+            <w:pPr>
+              <w:pStyle w:val="Compact"/>
+              <w:jc w:val="left"/>
+            </w:pPr>
+            <w:r>
+              <w:t xml:space="preserve">11.16</w:t>
             </w:r>
           </w:p>
         </w:tc>
